--- a/2 sampling worksheet.docx
+++ b/2 sampling worksheet.docx
@@ -23,6 +23,12 @@
           <w:b/>
         </w:rPr>
       </w:pPr>
+      <w:r>
+        <w:rPr>
+          <w:b/>
+        </w:rPr>
+        <w:t xml:space="preserve">Assignment 2: </w:t>
+      </w:r>
       <w:r>
         <w:rPr>
           <w:b/>
@@ -243,16 +249,26 @@
         <w:spacing w:after="0"/>
       </w:pPr>
       <w:r>
-        <w:t>n = number of quadrats</w:t>
-      </w:r>
-    </w:p>
-    <w:p>
-      <w:pPr>
-        <w:spacing w:after="0"/>
-      </w:pPr>
-      <w:r>
-        <w:t>size = internal area of the quadrat</w:t>
-      </w:r>
+        <w:t xml:space="preserve">n = number of </w:t>
+      </w:r>
+      <w:proofErr w:type="spellStart"/>
+      <w:r>
+        <w:t>quadrats</w:t>
+      </w:r>
+      <w:proofErr w:type="spellEnd"/>
+    </w:p>
+    <w:p>
+      <w:pPr>
+        <w:spacing w:after="0"/>
+      </w:pPr>
+      <w:r>
+        <w:t xml:space="preserve">size = internal area of the </w:t>
+      </w:r>
+      <w:proofErr w:type="spellStart"/>
+      <w:r>
+        <w:t>quadrat</w:t>
+      </w:r>
+      <w:proofErr w:type="spellEnd"/>
     </w:p>
     <w:p>
       <w:pPr>
@@ -322,8 +338,16 @@
         <w:rPr>
           <w:b/>
         </w:rPr>
-        <w:t>Mean dots/quadrat</w:t>
-      </w:r>
+        <w:t>Mean dots/</w:t>
+      </w:r>
+      <w:proofErr w:type="spellStart"/>
+      <w:r>
+        <w:rPr>
+          <w:b/>
+        </w:rPr>
+        <w:t>quadrat</w:t>
+      </w:r>
+      <w:proofErr w:type="spellEnd"/>
     </w:p>
     <w:p>
       <w:pPr>
@@ -370,24 +394,56 @@
           <w:b/>
         </w:rPr>
       </w:pPr>
-      <w:r>
-        <w:rPr>
-          <w:b/>
-        </w:rPr>
-        <w:t>Variance:Mean ratio</w:t>
-      </w:r>
-    </w:p>
-    <w:p>
-      <w:pPr>
-        <w:rPr>
-          <w:b/>
-        </w:rPr>
-      </w:pPr>
-      <w:r>
-        <w:rPr>
-          <w:b/>
-        </w:rPr>
-        <w:t>You should have 36 sets of calculations (3 parts x 3 quadrat shapes/sizes x 4 colors)</w:t>
+      <w:proofErr w:type="spellStart"/>
+      <w:r>
+        <w:rPr>
+          <w:b/>
+        </w:rPr>
+        <w:t>Variance:Mean</w:t>
+      </w:r>
+      <w:proofErr w:type="spellEnd"/>
+      <w:r>
+        <w:rPr>
+          <w:b/>
+        </w:rPr>
+        <w:t xml:space="preserve"> ratio</w:t>
+      </w:r>
+      <w:r>
+        <w:rPr>
+          <w:b/>
+        </w:rPr>
+        <w:t xml:space="preserve"> (dispersion index)</w:t>
+      </w:r>
+    </w:p>
+    <w:p>
+      <w:pPr>
+        <w:rPr>
+          <w:b/>
+        </w:rPr>
+      </w:pPr>
+      <w:r>
+        <w:rPr>
+          <w:b/>
+        </w:rPr>
+        <w:t>You should have 12</w:t>
+      </w:r>
+      <w:r>
+        <w:rPr>
+          <w:b/>
+        </w:rPr>
+        <w:t xml:space="preserve"> </w:t>
+      </w:r>
+      <w:r>
+        <w:rPr>
+          <w:b/>
+        </w:rPr>
+        <w:t xml:space="preserve">sets of calculations (3 parts </w:t>
+      </w:r>
+      <w:r>
+        <w:rPr>
+          <w:b/>
+        </w:rPr>
+        <w:t>x 4 colors)</w:t>
       </w:r>
     </w:p>
     <w:p>

--- a/2 sampling worksheet.docx
+++ b/2 sampling worksheet.docx
@@ -47,7 +47,13 @@
         <w:rPr>
           <w:b/>
         </w:rPr>
-        <w:t>January 8, 2018</w:t>
+        <w:t>January 10</w:t>
+      </w:r>
+      <w:r>
+        <w:rPr>
+          <w:b/>
+        </w:rPr>
+        <w:t>, 2018</w:t>
       </w:r>
     </w:p>
     <w:p>
@@ -243,32 +249,25 @@
       <w:r>
         <w:t>m = the number of each colored dot</w:t>
       </w:r>
-    </w:p>
-    <w:p>
-      <w:pPr>
-        <w:spacing w:after="0"/>
-      </w:pPr>
-      <w:r>
-        <w:t xml:space="preserve">n = number of </w:t>
-      </w:r>
-      <w:proofErr w:type="spellStart"/>
-      <w:r>
-        <w:t>quadrats</w:t>
-      </w:r>
-      <w:proofErr w:type="spellEnd"/>
-    </w:p>
-    <w:p>
-      <w:pPr>
-        <w:spacing w:after="0"/>
-      </w:pPr>
-      <w:r>
-        <w:t xml:space="preserve">size = internal area of the </w:t>
-      </w:r>
-      <w:proofErr w:type="spellStart"/>
-      <w:r>
-        <w:t>quadrat</w:t>
-      </w:r>
-      <w:proofErr w:type="spellEnd"/>
+      <w:r>
+        <w:t xml:space="preserve"> you counted when sampling</w:t>
+      </w:r>
+    </w:p>
+    <w:p>
+      <w:pPr>
+        <w:spacing w:after="0"/>
+      </w:pPr>
+      <w:r>
+        <w:t>n = number of quadrats</w:t>
+      </w:r>
+    </w:p>
+    <w:p>
+      <w:pPr>
+        <w:spacing w:after="0"/>
+      </w:pPr>
+      <w:r>
+        <w:t>size = internal area of the quadrat</w:t>
+      </w:r>
     </w:p>
     <w:p>
       <w:pPr>
@@ -291,7 +290,10 @@
         <w:spacing w:before="240" w:after="0"/>
       </w:pPr>
       <w:r>
-        <w:t>Plug in known numbers into this equation and solve for N.</w:t>
+        <w:t>Plug in known numbers into this equation and s</w:t>
+      </w:r>
+      <w:r>
+        <w:t>olve for N using an excel function.</w:t>
       </w:r>
     </w:p>
     <w:p>
@@ -338,16 +340,8 @@
         <w:rPr>
           <w:b/>
         </w:rPr>
-        <w:t>Mean dots/</w:t>
-      </w:r>
-      <w:proofErr w:type="spellStart"/>
-      <w:r>
-        <w:rPr>
-          <w:b/>
-        </w:rPr>
-        <w:t>quadrat</w:t>
-      </w:r>
-      <w:proofErr w:type="spellEnd"/>
+        <w:t>Mean dots/quadrat</w:t>
+      </w:r>
     </w:p>
     <w:p>
       <w:pPr>
@@ -394,19 +388,11 @@
           <w:b/>
         </w:rPr>
       </w:pPr>
-      <w:proofErr w:type="spellStart"/>
-      <w:r>
-        <w:rPr>
-          <w:b/>
-        </w:rPr>
-        <w:t>Variance:Mean</w:t>
-      </w:r>
-      <w:proofErr w:type="spellEnd"/>
-      <w:r>
-        <w:rPr>
-          <w:b/>
-        </w:rPr>
-        <w:t xml:space="preserve"> ratio</w:t>
+      <w:r>
+        <w:rPr>
+          <w:b/>
+        </w:rPr>
+        <w:t>Variance:Mean ratio</w:t>
       </w:r>
       <w:r>
         <w:rPr>
@@ -425,7 +411,7 @@
         <w:rPr>
           <w:b/>
         </w:rPr>
-        <w:t>You should have 12</w:t>
+        <w:t>You should have 16</w:t>
       </w:r>
       <w:r>
         <w:rPr>
@@ -437,7 +423,19 @@
         <w:rPr>
           <w:b/>
         </w:rPr>
-        <w:t xml:space="preserve">sets of calculations (3 parts </w:t>
+        <w:t>sets of calculations (</w:t>
+      </w:r>
+      <w:r>
+        <w:rPr>
+          <w:b/>
+        </w:rPr>
+        <w:t>4</w:t>
+      </w:r>
+      <w:r>
+        <w:rPr>
+          <w:b/>
+        </w:rPr>
+        <w:t xml:space="preserve"> parts </w:t>
       </w:r>
       <w:r>
         <w:rPr>
